--- a/LR2/70.docx
+++ b/LR2/70.docx
@@ -237,6 +237,915 @@
           <w:szCs w:val="28"/>
           <w:lang w:val="ru-RU"/>
         </w:rPr>
+        <w:t>...</w:t>
+      </w:r>
+      <w:r>
+        <w:rPr>
+          <w:rFonts w:ascii="Times New Roman" w:hAnsi="Times New Roman" w:cs="Times New Roman"/>
+          <w:sz w:val="28"/>
+          <w:szCs w:val="28"/>
+          <w:lang w:val="ru-RU"/>
+        </w:rPr>
+        <w:t xml:space="preserve"> цивилизованны. Мягкие, ка</w:t>
+      </w:r>
+      <w:r>
+        <w:rPr>
+          <w:rFonts w:ascii="Times New Roman" w:hAnsi="Times New Roman" w:cs="Times New Roman"/>
+          <w:sz w:val="28"/>
+          <w:szCs w:val="28"/>
+          <w:lang w:val="ru-RU"/>
+        </w:rPr>
+        <w:t>к</w:t>
+      </w:r>
+      <w:r>
+        <w:rPr>
+          <w:rFonts w:ascii="Times New Roman" w:hAnsi="Times New Roman" w:cs="Times New Roman"/>
+          <w:sz w:val="28"/>
+          <w:szCs w:val="28"/>
+          <w:lang w:val="ru-RU"/>
+        </w:rPr>
+        <w:t xml:space="preserve"> макароны: если ударить сильнее, рвутся, складываются. Здесь нужно было становиться тверже, </w:t>
+      </w:r>
+      <w:proofErr w:type="spellStart"/>
+      <w:r>
+        <w:rPr>
+          <w:rFonts w:ascii="Times New Roman" w:hAnsi="Times New Roman" w:cs="Times New Roman"/>
+          <w:sz w:val="28"/>
+          <w:szCs w:val="28"/>
+          <w:lang w:val="ru-RU"/>
+        </w:rPr>
+        <w:t>закалённее</w:t>
+      </w:r>
+      <w:proofErr w:type="spellEnd"/>
+      <w:r>
+        <w:rPr>
+          <w:rFonts w:ascii="Times New Roman" w:hAnsi="Times New Roman" w:cs="Times New Roman"/>
+          <w:sz w:val="28"/>
+          <w:szCs w:val="28"/>
+          <w:lang w:val="ru-RU"/>
+        </w:rPr>
+        <w:t xml:space="preserve">, как хорошие лезвия. И вам это удалось. Вы стали великими бойцами, которым почти удалось победить мастера, на много лет старше и опытнее </w:t>
+      </w:r>
+      <w:proofErr w:type="spellStart"/>
+      <w:r>
+        <w:rPr>
+          <w:rFonts w:ascii="Times New Roman" w:hAnsi="Times New Roman" w:cs="Times New Roman"/>
+          <w:sz w:val="28"/>
+          <w:szCs w:val="28"/>
+          <w:lang w:val="ru-RU"/>
+        </w:rPr>
+        <w:t>ва</w:t>
+      </w:r>
+      <w:proofErr w:type="spellEnd"/>
+      <w:r>
+        <w:rPr>
+          <w:rFonts w:ascii="Times New Roman" w:hAnsi="Times New Roman" w:cs="Times New Roman"/>
+          <w:sz w:val="28"/>
+          <w:szCs w:val="28"/>
+        </w:rPr>
+        <w:t>c</w:t>
+      </w:r>
+      <w:r>
+        <w:rPr>
+          <w:rFonts w:ascii="Times New Roman" w:hAnsi="Times New Roman" w:cs="Times New Roman"/>
+          <w:sz w:val="28"/>
+          <w:szCs w:val="28"/>
+          <w:lang w:val="ru-RU"/>
+        </w:rPr>
+        <w:t>...</w:t>
+      </w:r>
+      <w:r>
+        <w:rPr>
+          <w:rFonts w:ascii="Times New Roman" w:hAnsi="Times New Roman" w:cs="Times New Roman"/>
+          <w:sz w:val="28"/>
+          <w:szCs w:val="28"/>
+          <w:lang w:val="ru-RU"/>
+        </w:rPr>
+        <w:t xml:space="preserve"> Разве это не показывает, что я был прав? Что я сделал хорошо? Кто еще осмелился столкнуть наследника Нормана Осборна в такую дыру? И как еще я мог бы подготовить вас к будущему, которые вы видели для себя? Как? Отвечать?</w:t>
+      </w:r>
+    </w:p>
+    <w:p>
+      <w:pPr>
+        <w:spacing w:line="360" w:lineRule="auto"/>
+        <w:ind w:firstLine="709"/>
+        <w:jc w:val="both"/>
+        <w:rPr>
+          <w:rFonts w:ascii="Times New Roman" w:hAnsi="Times New Roman" w:cs="Times New Roman"/>
+          <w:sz w:val="28"/>
+          <w:szCs w:val="28"/>
+          <w:lang w:val="ru-RU"/>
+        </w:rPr>
+      </w:pPr>
+      <w:r>
+        <w:rPr>
+          <w:rFonts w:ascii="Times New Roman" w:hAnsi="Times New Roman" w:cs="Times New Roman"/>
+          <w:sz w:val="28"/>
+          <w:szCs w:val="28"/>
+          <w:lang w:val="ru-RU"/>
+        </w:rPr>
+        <w:t>Гарри уставился на него огромными глазами, пытаясь переварить слова своего Учителя.</w:t>
+      </w:r>
+    </w:p>
+    <w:p>
+      <w:pPr>
+        <w:spacing w:line="360" w:lineRule="auto"/>
+        <w:ind w:firstLine="709"/>
+        <w:jc w:val="both"/>
+        <w:rPr>
+          <w:rFonts w:ascii="Times New Roman" w:hAnsi="Times New Roman" w:cs="Times New Roman"/>
+          <w:sz w:val="28"/>
+          <w:szCs w:val="28"/>
+          <w:lang w:val="ru-RU"/>
+        </w:rPr>
+      </w:pPr>
+      <w:r>
+        <w:rPr>
+          <w:rFonts w:ascii="Times New Roman" w:hAnsi="Times New Roman" w:cs="Times New Roman"/>
+          <w:sz w:val="28"/>
+          <w:szCs w:val="28"/>
+          <w:lang w:val="ru-RU"/>
+        </w:rPr>
+        <w:t xml:space="preserve">Не говори мне, что он говорит правду, </w:t>
+      </w:r>
+      <w:r>
+        <w:rPr>
+          <w:rFonts w:ascii="Times New Roman" w:hAnsi="Times New Roman" w:cs="Times New Roman"/>
+          <w:sz w:val="28"/>
+          <w:szCs w:val="28"/>
+          <w:lang w:val="ru-RU"/>
+        </w:rPr>
+        <w:t>-</w:t>
+      </w:r>
+      <w:r>
+        <w:rPr>
+          <w:rFonts w:ascii="Times New Roman" w:hAnsi="Times New Roman" w:cs="Times New Roman"/>
+          <w:sz w:val="28"/>
+          <w:szCs w:val="28"/>
+          <w:lang w:val="ru-RU"/>
+        </w:rPr>
+        <w:t xml:space="preserve"> прошипел юный Осборн</w:t>
+      </w:r>
+      <w:r>
+        <w:rPr>
+          <w:rFonts w:ascii="Times New Roman" w:hAnsi="Times New Roman" w:cs="Times New Roman"/>
+          <w:sz w:val="28"/>
+          <w:szCs w:val="28"/>
+          <w:lang w:val="ru-RU"/>
+        </w:rPr>
+        <w:t xml:space="preserve">, обращаясь к своему другу, но не сводя глаз с </w:t>
+      </w:r>
+      <w:proofErr w:type="spellStart"/>
+      <w:r>
+        <w:rPr>
+          <w:rFonts w:ascii="Times New Roman" w:hAnsi="Times New Roman" w:cs="Times New Roman"/>
+          <w:sz w:val="28"/>
+          <w:szCs w:val="28"/>
+          <w:lang w:val="ru-RU"/>
+        </w:rPr>
+        <w:t>Конга</w:t>
+      </w:r>
+      <w:proofErr w:type="spellEnd"/>
+      <w:r>
+        <w:rPr>
+          <w:rFonts w:ascii="Times New Roman" w:hAnsi="Times New Roman" w:cs="Times New Roman"/>
+          <w:sz w:val="28"/>
+          <w:szCs w:val="28"/>
+          <w:lang w:val="ru-RU"/>
+        </w:rPr>
+        <w:t>.</w:t>
+      </w:r>
+    </w:p>
+    <w:p>
+      <w:pPr>
+        <w:spacing w:line="360" w:lineRule="auto"/>
+        <w:ind w:firstLine="709"/>
+        <w:jc w:val="both"/>
+        <w:rPr>
+          <w:rFonts w:ascii="Times New Roman" w:hAnsi="Times New Roman" w:cs="Times New Roman"/>
+          <w:sz w:val="28"/>
+          <w:szCs w:val="28"/>
+          <w:lang w:val="ru-RU"/>
+        </w:rPr>
+      </w:pPr>
+      <w:r>
+        <w:rPr>
+          <w:rFonts w:ascii="Times New Roman" w:hAnsi="Times New Roman" w:cs="Times New Roman"/>
+          <w:sz w:val="28"/>
+          <w:szCs w:val="28"/>
+          <w:lang w:val="ru-RU"/>
+        </w:rPr>
+        <w:t xml:space="preserve">По крайней мере, он верит в то, что говорит, </w:t>
+      </w:r>
+      <w:r>
+        <w:rPr>
+          <w:rFonts w:ascii="Times New Roman" w:hAnsi="Times New Roman" w:cs="Times New Roman"/>
+          <w:sz w:val="28"/>
+          <w:szCs w:val="28"/>
+          <w:lang w:val="ru-RU"/>
+        </w:rPr>
+        <w:t>-</w:t>
+      </w:r>
+      <w:r>
+        <w:rPr>
+          <w:rFonts w:ascii="Times New Roman" w:hAnsi="Times New Roman" w:cs="Times New Roman"/>
+          <w:sz w:val="28"/>
+          <w:szCs w:val="28"/>
+          <w:lang w:val="ru-RU"/>
+        </w:rPr>
+        <w:t xml:space="preserve"> мягко ответил Мердок, не зная, что специальная подготовка может обмануть даже великолепные органы чувств, присущие Ордену Чистых. Частое общение со </w:t>
+      </w:r>
+      <w:proofErr w:type="spellStart"/>
+      <w:r>
+        <w:rPr>
+          <w:rFonts w:ascii="Times New Roman" w:hAnsi="Times New Roman" w:cs="Times New Roman"/>
+          <w:sz w:val="28"/>
+          <w:szCs w:val="28"/>
+          <w:lang w:val="ru-RU"/>
+        </w:rPr>
+        <w:t>Стиком</w:t>
+      </w:r>
+      <w:proofErr w:type="spellEnd"/>
+      <w:r>
+        <w:rPr>
+          <w:rFonts w:ascii="Times New Roman" w:hAnsi="Times New Roman" w:cs="Times New Roman"/>
+          <w:sz w:val="28"/>
+          <w:szCs w:val="28"/>
+          <w:lang w:val="ru-RU"/>
+        </w:rPr>
+        <w:t xml:space="preserve"> и его людьми показало необходимость такого обучения. А тут, надо, пригодилось в неожиданном месте.</w:t>
+      </w:r>
+    </w:p>
+    <w:p>
+      <w:pPr>
+        <w:spacing w:line="360" w:lineRule="auto"/>
+        <w:ind w:firstLine="709"/>
+        <w:jc w:val="both"/>
+        <w:rPr>
+          <w:rFonts w:ascii="Times New Roman" w:hAnsi="Times New Roman" w:cs="Times New Roman"/>
+          <w:sz w:val="28"/>
+          <w:szCs w:val="28"/>
+          <w:lang w:val="ru-RU"/>
+        </w:rPr>
+      </w:pPr>
+      <w:r>
+        <w:rPr>
+          <w:rFonts w:ascii="Times New Roman" w:hAnsi="Times New Roman" w:cs="Times New Roman"/>
+          <w:sz w:val="28"/>
+          <w:szCs w:val="28"/>
+          <w:lang w:val="ru-RU"/>
+        </w:rPr>
+        <w:t xml:space="preserve">Я тебе не верю, продолжал шипеть Осборн. У вас есть местные змеи или что? </w:t>
+      </w:r>
+      <w:r>
+        <w:rPr>
+          <w:rFonts w:ascii="Times New Roman" w:hAnsi="Times New Roman" w:cs="Times New Roman"/>
+          <w:sz w:val="28"/>
+          <w:szCs w:val="28"/>
+          <w:lang w:val="ru-RU"/>
+        </w:rPr>
+        <w:t>-</w:t>
+      </w:r>
+      <w:r>
+        <w:rPr>
+          <w:rFonts w:ascii="Times New Roman" w:hAnsi="Times New Roman" w:cs="Times New Roman"/>
+          <w:sz w:val="28"/>
+          <w:szCs w:val="28"/>
+          <w:lang w:val="ru-RU"/>
+        </w:rPr>
+        <w:t xml:space="preserve"> Лучше скажи мне, кто и сколько заплатил тебе за шантаж моего отца!</w:t>
+      </w:r>
+    </w:p>
+    <w:p>
+      <w:pPr>
+        <w:spacing w:line="360" w:lineRule="auto"/>
+        <w:ind w:firstLine="709"/>
+        <w:jc w:val="both"/>
+        <w:rPr>
+          <w:rFonts w:ascii="Times New Roman" w:hAnsi="Times New Roman" w:cs="Times New Roman"/>
+          <w:sz w:val="28"/>
+          <w:szCs w:val="28"/>
+          <w:lang w:val="ru-RU"/>
+        </w:rPr>
+      </w:pPr>
+      <w:r>
+        <w:rPr>
+          <w:rFonts w:ascii="Times New Roman" w:hAnsi="Times New Roman" w:cs="Times New Roman"/>
+          <w:sz w:val="28"/>
+          <w:szCs w:val="28"/>
+          <w:lang w:val="ru-RU"/>
+        </w:rPr>
+        <w:lastRenderedPageBreak/>
+        <w:t xml:space="preserve">Ах, как вы догадались, </w:t>
+      </w:r>
+      <w:r>
+        <w:rPr>
+          <w:rFonts w:ascii="Times New Roman" w:hAnsi="Times New Roman" w:cs="Times New Roman"/>
+          <w:sz w:val="28"/>
+          <w:szCs w:val="28"/>
+          <w:lang w:val="ru-RU"/>
+        </w:rPr>
+        <w:t>-</w:t>
+      </w:r>
+      <w:r>
+        <w:rPr>
+          <w:rFonts w:ascii="Times New Roman" w:hAnsi="Times New Roman" w:cs="Times New Roman"/>
+          <w:sz w:val="28"/>
+          <w:szCs w:val="28"/>
+          <w:lang w:val="ru-RU"/>
+        </w:rPr>
+        <w:t xml:space="preserve"> поморщился </w:t>
+      </w:r>
+      <w:proofErr w:type="spellStart"/>
+      <w:r>
+        <w:rPr>
+          <w:rFonts w:ascii="Times New Roman" w:hAnsi="Times New Roman" w:cs="Times New Roman"/>
+          <w:sz w:val="28"/>
+          <w:szCs w:val="28"/>
+          <w:lang w:val="ru-RU"/>
+        </w:rPr>
+        <w:t>Конг</w:t>
+      </w:r>
+      <w:proofErr w:type="spellEnd"/>
+      <w:r>
+        <w:rPr>
+          <w:rFonts w:ascii="Times New Roman" w:hAnsi="Times New Roman" w:cs="Times New Roman"/>
+          <w:sz w:val="28"/>
+          <w:szCs w:val="28"/>
+          <w:lang w:val="ru-RU"/>
+        </w:rPr>
+        <w:t xml:space="preserve">. </w:t>
+      </w:r>
+      <w:r>
+        <w:rPr>
+          <w:rFonts w:ascii="Times New Roman" w:hAnsi="Times New Roman" w:cs="Times New Roman"/>
+          <w:sz w:val="28"/>
+          <w:szCs w:val="28"/>
+          <w:lang w:val="ru-RU"/>
+        </w:rPr>
+        <w:t>-</w:t>
+      </w:r>
+      <w:r>
+        <w:rPr>
+          <w:rFonts w:ascii="Times New Roman" w:hAnsi="Times New Roman" w:cs="Times New Roman"/>
+          <w:sz w:val="28"/>
+          <w:szCs w:val="28"/>
+          <w:lang w:val="ru-RU"/>
+        </w:rPr>
+        <w:t xml:space="preserve"> На самом деле я решил совместить приятное с полезным. С одной стороны, вам (и вашему другу) такая подготовка была нужна. С другой стороны, вы правы, я заплатил за то, что не нашли вас в течение следующих шести месяцев, так почему бы не заработать дополнительные деньги на вашем обучении?</w:t>
+      </w:r>
+    </w:p>
+    <w:p>
+      <w:pPr>
+        <w:spacing w:line="360" w:lineRule="auto"/>
+        <w:ind w:firstLine="709"/>
+        <w:jc w:val="both"/>
+        <w:rPr>
+          <w:rFonts w:ascii="Times New Roman" w:hAnsi="Times New Roman" w:cs="Times New Roman"/>
+          <w:sz w:val="28"/>
+          <w:szCs w:val="28"/>
+          <w:lang w:val="ru-RU"/>
+        </w:rPr>
+      </w:pPr>
+      <w:r>
+        <w:rPr>
+          <w:rFonts w:ascii="Times New Roman" w:hAnsi="Times New Roman" w:cs="Times New Roman"/>
+          <w:sz w:val="28"/>
+          <w:szCs w:val="28"/>
+          <w:lang w:val="ru-RU"/>
+        </w:rPr>
+        <w:t>Гарри молчал. Мердок тоже.</w:t>
+      </w:r>
+    </w:p>
+    <w:p>
+      <w:pPr>
+        <w:spacing w:line="360" w:lineRule="auto"/>
+        <w:ind w:firstLine="709"/>
+        <w:jc w:val="both"/>
+        <w:rPr>
+          <w:rFonts w:ascii="Times New Roman" w:hAnsi="Times New Roman" w:cs="Times New Roman"/>
+          <w:sz w:val="28"/>
+          <w:szCs w:val="28"/>
+          <w:lang w:val="ru-RU"/>
+        </w:rPr>
+      </w:pPr>
+      <w:proofErr w:type="gramStart"/>
+      <w:r>
+        <w:rPr>
+          <w:rFonts w:ascii="Times New Roman" w:hAnsi="Times New Roman" w:cs="Times New Roman"/>
+          <w:sz w:val="28"/>
+          <w:szCs w:val="28"/>
+          <w:lang w:val="ru-RU"/>
+        </w:rPr>
+        <w:t xml:space="preserve">Ладно, </w:t>
+      </w:r>
+      <w:r>
+        <w:rPr>
+          <w:rFonts w:ascii="Times New Roman" w:hAnsi="Times New Roman" w:cs="Times New Roman"/>
+          <w:sz w:val="28"/>
+          <w:szCs w:val="28"/>
+          <w:lang w:val="ru-RU"/>
+        </w:rPr>
+        <w:t>-</w:t>
+      </w:r>
+      <w:r>
+        <w:rPr>
+          <w:rFonts w:ascii="Times New Roman" w:hAnsi="Times New Roman" w:cs="Times New Roman"/>
+          <w:sz w:val="28"/>
+          <w:szCs w:val="28"/>
+          <w:lang w:val="ru-RU"/>
+        </w:rPr>
+        <w:t xml:space="preserve"> </w:t>
+      </w:r>
+      <w:proofErr w:type="gramEnd"/>
+      <w:r>
+        <w:rPr>
+          <w:rFonts w:ascii="Times New Roman" w:hAnsi="Times New Roman" w:cs="Times New Roman"/>
+          <w:sz w:val="28"/>
+          <w:szCs w:val="28"/>
+          <w:lang w:val="ru-RU"/>
+        </w:rPr>
+        <w:t xml:space="preserve">наконец сказал </w:t>
+      </w:r>
+      <w:proofErr w:type="spellStart"/>
+      <w:r>
+        <w:rPr>
+          <w:rFonts w:ascii="Times New Roman" w:hAnsi="Times New Roman" w:cs="Times New Roman"/>
+          <w:sz w:val="28"/>
+          <w:szCs w:val="28"/>
+          <w:lang w:val="ru-RU"/>
+        </w:rPr>
+        <w:t>Конг</w:t>
+      </w:r>
+      <w:proofErr w:type="spellEnd"/>
+      <w:r>
+        <w:rPr>
+          <w:rFonts w:ascii="Times New Roman" w:hAnsi="Times New Roman" w:cs="Times New Roman"/>
+          <w:sz w:val="28"/>
+          <w:szCs w:val="28"/>
+          <w:lang w:val="ru-RU"/>
+        </w:rPr>
+        <w:t xml:space="preserve">, открывая дверцу вертолета. </w:t>
+      </w:r>
+      <w:r>
+        <w:rPr>
+          <w:rFonts w:ascii="Times New Roman" w:hAnsi="Times New Roman" w:cs="Times New Roman"/>
+          <w:sz w:val="28"/>
+          <w:szCs w:val="28"/>
+          <w:lang w:val="ru-RU"/>
+        </w:rPr>
+        <w:t>-</w:t>
+      </w:r>
+      <w:r>
+        <w:rPr>
+          <w:rFonts w:ascii="Times New Roman" w:hAnsi="Times New Roman" w:cs="Times New Roman"/>
+          <w:sz w:val="28"/>
+          <w:szCs w:val="28"/>
+          <w:lang w:val="ru-RU"/>
+        </w:rPr>
+        <w:t xml:space="preserve"> Нам пора выбираться отсюда.</w:t>
+      </w:r>
+    </w:p>
+    <w:p>
+      <w:pPr>
+        <w:spacing w:line="360" w:lineRule="auto"/>
+        <w:ind w:firstLine="709"/>
+        <w:jc w:val="both"/>
+        <w:rPr>
+          <w:rFonts w:ascii="Times New Roman" w:hAnsi="Times New Roman" w:cs="Times New Roman"/>
+          <w:sz w:val="28"/>
+          <w:szCs w:val="28"/>
+          <w:lang w:val="ru-RU"/>
+        </w:rPr>
+      </w:pPr>
+      <w:r>
+        <w:rPr>
+          <w:rFonts w:ascii="Times New Roman" w:hAnsi="Times New Roman" w:cs="Times New Roman"/>
+          <w:sz w:val="28"/>
+          <w:szCs w:val="28"/>
+          <w:lang w:val="ru-RU"/>
+        </w:rPr>
+        <w:t>Где это находится?</w:t>
+      </w:r>
+    </w:p>
+    <w:p>
+      <w:pPr>
+        <w:spacing w:line="360" w:lineRule="auto"/>
+        <w:ind w:firstLine="709"/>
+        <w:jc w:val="both"/>
+        <w:rPr>
+          <w:rFonts w:ascii="Times New Roman" w:hAnsi="Times New Roman" w:cs="Times New Roman"/>
+          <w:sz w:val="28"/>
+          <w:szCs w:val="28"/>
+          <w:lang w:val="ru-RU"/>
+        </w:rPr>
+      </w:pPr>
+      <w:r>
+        <w:rPr>
+          <w:rFonts w:ascii="Times New Roman" w:hAnsi="Times New Roman" w:cs="Times New Roman"/>
+          <w:sz w:val="28"/>
+          <w:szCs w:val="28"/>
+          <w:lang w:val="ru-RU"/>
+        </w:rPr>
+        <w:t xml:space="preserve">Алла </w:t>
+      </w:r>
+      <w:proofErr w:type="spellStart"/>
+      <w:r>
+        <w:rPr>
+          <w:rFonts w:ascii="Times New Roman" w:hAnsi="Times New Roman" w:cs="Times New Roman"/>
+          <w:sz w:val="28"/>
+          <w:szCs w:val="28"/>
+          <w:lang w:val="ru-RU"/>
+        </w:rPr>
+        <w:t>Латверия</w:t>
+      </w:r>
+      <w:proofErr w:type="spellEnd"/>
+      <w:r>
+        <w:rPr>
+          <w:rFonts w:ascii="Times New Roman" w:hAnsi="Times New Roman" w:cs="Times New Roman"/>
+          <w:sz w:val="28"/>
+          <w:szCs w:val="28"/>
+          <w:lang w:val="ru-RU"/>
+        </w:rPr>
+        <w:t xml:space="preserve">, конечно, </w:t>
+      </w:r>
+      <w:r>
+        <w:rPr>
+          <w:rFonts w:ascii="Times New Roman" w:hAnsi="Times New Roman" w:cs="Times New Roman"/>
+          <w:sz w:val="28"/>
+          <w:szCs w:val="28"/>
+          <w:lang w:val="ru-RU"/>
+        </w:rPr>
+        <w:t>-</w:t>
+      </w:r>
+      <w:r>
+        <w:rPr>
+          <w:rFonts w:ascii="Times New Roman" w:hAnsi="Times New Roman" w:cs="Times New Roman"/>
+          <w:sz w:val="28"/>
+          <w:szCs w:val="28"/>
+          <w:lang w:val="ru-RU"/>
+        </w:rPr>
+        <w:t xml:space="preserve"> пожала плечами учительница. </w:t>
+      </w:r>
+      <w:r>
+        <w:rPr>
+          <w:rFonts w:ascii="Times New Roman" w:hAnsi="Times New Roman" w:cs="Times New Roman"/>
+          <w:sz w:val="28"/>
+          <w:szCs w:val="28"/>
+          <w:lang w:val="ru-RU"/>
+        </w:rPr>
+        <w:t>-</w:t>
+      </w:r>
+      <w:r>
+        <w:rPr>
+          <w:rFonts w:ascii="Times New Roman" w:hAnsi="Times New Roman" w:cs="Times New Roman"/>
+          <w:sz w:val="28"/>
+          <w:szCs w:val="28"/>
+          <w:lang w:val="ru-RU"/>
+        </w:rPr>
+        <w:t xml:space="preserve"> Твой отец заплатил мне, чтобы я отвез тебя туда. Итак, я собираюсь заработать свои деньги. А то, что рейс прибывает с опозданием на полгода… ну а кто нет?</w:t>
+      </w:r>
+    </w:p>
+    <w:p>
+      <w:pPr>
+        <w:spacing w:line="360" w:lineRule="auto"/>
+        <w:ind w:firstLine="709"/>
+        <w:jc w:val="both"/>
+        <w:rPr>
+          <w:rFonts w:ascii="Times New Roman" w:hAnsi="Times New Roman" w:cs="Times New Roman"/>
+          <w:sz w:val="28"/>
+          <w:szCs w:val="28"/>
+          <w:lang w:val="ru-RU"/>
+        </w:rPr>
+      </w:pPr>
+      <w:r>
+        <w:rPr>
+          <w:rFonts w:ascii="Times New Roman" w:hAnsi="Times New Roman" w:cs="Times New Roman"/>
+          <w:sz w:val="28"/>
+          <w:szCs w:val="28"/>
+          <w:lang w:val="ru-RU"/>
+        </w:rPr>
+        <w:t>Студент выругался.</w:t>
+      </w:r>
+    </w:p>
+    <w:p>
+      <w:pPr>
+        <w:spacing w:line="360" w:lineRule="auto"/>
+        <w:ind w:firstLine="709"/>
+        <w:jc w:val="both"/>
+        <w:rPr>
+          <w:rFonts w:ascii="Times New Roman" w:hAnsi="Times New Roman" w:cs="Times New Roman"/>
+          <w:sz w:val="28"/>
+          <w:szCs w:val="28"/>
+          <w:lang w:val="ru-RU"/>
+        </w:rPr>
+      </w:pPr>
+      <w:r>
+        <w:rPr>
+          <w:rFonts w:ascii="Times New Roman" w:hAnsi="Times New Roman" w:cs="Times New Roman"/>
+          <w:sz w:val="28"/>
+          <w:szCs w:val="28"/>
+          <w:lang w:val="ru-RU"/>
+        </w:rPr>
+        <w:t>Через пару минут вертолет взлетел, взяв с собой трех пассажиров.</w:t>
+      </w:r>
+    </w:p>
+    <w:p>
+      <w:pPr>
+        <w:spacing w:line="360" w:lineRule="auto"/>
+        <w:ind w:firstLine="709"/>
+        <w:jc w:val="both"/>
+        <w:rPr>
+          <w:rFonts w:ascii="Times New Roman" w:hAnsi="Times New Roman" w:cs="Times New Roman"/>
+          <w:sz w:val="28"/>
+          <w:szCs w:val="28"/>
+          <w:lang w:val="ru-RU"/>
+        </w:rPr>
+      </w:pPr>
+      <w:r>
+        <w:rPr>
+          <w:rFonts w:ascii="Times New Roman" w:hAnsi="Times New Roman" w:cs="Times New Roman"/>
+          <w:sz w:val="28"/>
+          <w:szCs w:val="28"/>
+          <w:lang w:val="ru-RU"/>
+        </w:rPr>
+        <w:t xml:space="preserve">Послушай, Гарри, </w:t>
+      </w:r>
+      <w:r>
+        <w:rPr>
+          <w:rFonts w:ascii="Times New Roman" w:hAnsi="Times New Roman" w:cs="Times New Roman"/>
+          <w:sz w:val="28"/>
+          <w:szCs w:val="28"/>
+          <w:lang w:val="ru-RU"/>
+        </w:rPr>
+        <w:t>-</w:t>
+      </w:r>
+      <w:r>
+        <w:rPr>
+          <w:rFonts w:ascii="Times New Roman" w:hAnsi="Times New Roman" w:cs="Times New Roman"/>
+          <w:sz w:val="28"/>
+          <w:szCs w:val="28"/>
+          <w:lang w:val="ru-RU"/>
+        </w:rPr>
+        <w:t xml:space="preserve"> внезапно</w:t>
+      </w:r>
+      <w:r>
+        <w:rPr>
+          <w:rFonts w:ascii="Times New Roman" w:hAnsi="Times New Roman" w:cs="Times New Roman"/>
+          <w:sz w:val="28"/>
+          <w:szCs w:val="28"/>
+          <w:lang w:val="ru-RU"/>
+        </w:rPr>
+        <w:t xml:space="preserve"> сказал Мэтт, когда змеиный остров исчез за горизонтом. - Ваше предложение учиться у </w:t>
+      </w:r>
+      <w:proofErr w:type="spellStart"/>
+      <w:r>
+        <w:rPr>
+          <w:rFonts w:ascii="Times New Roman" w:hAnsi="Times New Roman" w:cs="Times New Roman"/>
+          <w:sz w:val="28"/>
+          <w:szCs w:val="28"/>
+          <w:lang w:val="ru-RU"/>
+        </w:rPr>
+        <w:t>Конг</w:t>
+      </w:r>
+      <w:proofErr w:type="spellEnd"/>
+      <w:r>
+        <w:rPr>
+          <w:rFonts w:ascii="Times New Roman" w:hAnsi="Times New Roman" w:cs="Times New Roman"/>
+          <w:sz w:val="28"/>
+          <w:szCs w:val="28"/>
+          <w:lang w:val="ru-RU"/>
+        </w:rPr>
+        <w:t xml:space="preserve"> </w:t>
+      </w:r>
+      <w:proofErr w:type="spellStart"/>
+      <w:r>
+        <w:rPr>
+          <w:rFonts w:ascii="Times New Roman" w:hAnsi="Times New Roman" w:cs="Times New Roman"/>
+          <w:sz w:val="28"/>
+          <w:szCs w:val="28"/>
+          <w:lang w:val="ru-RU"/>
+        </w:rPr>
+        <w:t>Таоло</w:t>
+      </w:r>
+      <w:proofErr w:type="spellEnd"/>
+      <w:r>
+        <w:rPr>
+          <w:rFonts w:ascii="Times New Roman" w:hAnsi="Times New Roman" w:cs="Times New Roman"/>
+          <w:sz w:val="28"/>
+          <w:szCs w:val="28"/>
+          <w:lang w:val="ru-RU"/>
+        </w:rPr>
+        <w:t xml:space="preserve"> еще в силе?</w:t>
+      </w:r>
+    </w:p>
+    <w:p>
+      <w:pPr>
+        <w:spacing w:line="360" w:lineRule="auto"/>
+        <w:ind w:firstLine="709"/>
+        <w:jc w:val="both"/>
+        <w:rPr>
+          <w:rFonts w:ascii="Times New Roman" w:hAnsi="Times New Roman" w:cs="Times New Roman"/>
+          <w:sz w:val="28"/>
+          <w:szCs w:val="28"/>
+          <w:lang w:val="ru-RU"/>
+        </w:rPr>
+      </w:pPr>
+      <w:proofErr w:type="gramStart"/>
+      <w:r>
+        <w:rPr>
+          <w:rFonts w:ascii="Times New Roman" w:hAnsi="Times New Roman" w:cs="Times New Roman"/>
+          <w:sz w:val="28"/>
+          <w:szCs w:val="28"/>
+          <w:lang w:val="ru-RU"/>
+        </w:rPr>
+        <w:t xml:space="preserve">Хороший? </w:t>
+      </w:r>
+      <w:r>
+        <w:rPr>
+          <w:rFonts w:ascii="Times New Roman" w:hAnsi="Times New Roman" w:cs="Times New Roman"/>
+          <w:sz w:val="28"/>
+          <w:szCs w:val="28"/>
+          <w:lang w:val="ru-RU"/>
+        </w:rPr>
+        <w:t>-</w:t>
+      </w:r>
+      <w:r>
+        <w:rPr>
+          <w:rFonts w:ascii="Times New Roman" w:hAnsi="Times New Roman" w:cs="Times New Roman"/>
+          <w:sz w:val="28"/>
+          <w:szCs w:val="28"/>
+          <w:lang w:val="ru-RU"/>
+        </w:rPr>
+        <w:t xml:space="preserve"> </w:t>
+      </w:r>
+      <w:proofErr w:type="gramEnd"/>
+      <w:r>
+        <w:rPr>
+          <w:rFonts w:ascii="Times New Roman" w:hAnsi="Times New Roman" w:cs="Times New Roman"/>
+          <w:sz w:val="28"/>
+          <w:szCs w:val="28"/>
+          <w:lang w:val="ru-RU"/>
+        </w:rPr>
+        <w:t>недоуменно спросил я, бросив враждебный взгляд на Мастера, который улыбнулся, услышав вопрос моего друга.</w:t>
+      </w:r>
+    </w:p>
+    <w:p>
+      <w:pPr>
+        <w:spacing w:line="360" w:lineRule="auto"/>
+        <w:ind w:firstLine="709"/>
+        <w:jc w:val="both"/>
+        <w:rPr>
+          <w:rFonts w:ascii="Times New Roman" w:hAnsi="Times New Roman" w:cs="Times New Roman"/>
+          <w:sz w:val="28"/>
+          <w:szCs w:val="28"/>
+          <w:lang w:val="ru-RU"/>
+        </w:rPr>
+      </w:pPr>
+      <w:r>
+        <w:rPr>
+          <w:rFonts w:ascii="Times New Roman" w:hAnsi="Times New Roman" w:cs="Times New Roman"/>
+          <w:sz w:val="28"/>
+          <w:szCs w:val="28"/>
+          <w:lang w:val="ru-RU"/>
+        </w:rPr>
+        <w:t>Я снова отказываюсь.</w:t>
+      </w:r>
+    </w:p>
+    <w:p>
+      <w:pPr>
+        <w:spacing w:line="360" w:lineRule="auto"/>
+        <w:ind w:firstLine="709"/>
+        <w:jc w:val="both"/>
+        <w:rPr>
+          <w:rFonts w:ascii="Times New Roman" w:hAnsi="Times New Roman" w:cs="Times New Roman"/>
+          <w:sz w:val="28"/>
+          <w:szCs w:val="28"/>
+          <w:lang w:val="ru-RU"/>
+        </w:rPr>
+      </w:pPr>
+      <w:r>
+        <w:rPr>
+          <w:rFonts w:ascii="Times New Roman" w:hAnsi="Times New Roman" w:cs="Times New Roman"/>
+          <w:sz w:val="28"/>
+          <w:szCs w:val="28"/>
+          <w:lang w:val="ru-RU"/>
+        </w:rPr>
+        <w:t>Ну да. Этот человек однажды станет Сорвиголовой. Если я сначала не отрублю ему голову.</w:t>
+      </w:r>
+    </w:p>
+    <w:p>
+      <w:pPr>
+        <w:spacing w:line="360" w:lineRule="auto"/>
+        <w:ind w:firstLine="709"/>
+        <w:jc w:val="both"/>
+        <w:rPr>
+          <w:rFonts w:ascii="Times New Roman" w:hAnsi="Times New Roman" w:cs="Times New Roman"/>
+          <w:sz w:val="28"/>
+          <w:szCs w:val="28"/>
+          <w:lang w:val="ru-RU"/>
+        </w:rPr>
+      </w:pPr>
+      <w:r>
+        <w:rPr>
+          <w:rFonts w:ascii="Times New Roman" w:hAnsi="Times New Roman" w:cs="Times New Roman"/>
+          <w:sz w:val="28"/>
+          <w:szCs w:val="28"/>
+          <w:lang w:val="ru-RU"/>
+        </w:rPr>
+        <w:t>Стоимость в одну сторону</w:t>
+      </w:r>
+      <w:r>
+        <w:rPr>
+          <w:rFonts w:ascii="Times New Roman" w:hAnsi="Times New Roman" w:cs="Times New Roman"/>
+          <w:sz w:val="28"/>
+          <w:szCs w:val="28"/>
+          <w:lang w:val="ru-RU"/>
+        </w:rPr>
+        <w:t xml:space="preserve"> </w:t>
+      </w:r>
+      <w:r>
+        <w:rPr>
+          <w:rFonts w:ascii="Times New Roman" w:hAnsi="Times New Roman" w:cs="Times New Roman"/>
+          <w:sz w:val="28"/>
+          <w:szCs w:val="28"/>
+          <w:lang w:val="ru-RU"/>
+        </w:rPr>
+        <w:t>всего, что мы потеряли</w:t>
+      </w:r>
+      <w:r>
+        <w:rPr>
+          <w:rFonts w:ascii="Times New Roman" w:hAnsi="Times New Roman" w:cs="Times New Roman"/>
+          <w:sz w:val="28"/>
+          <w:szCs w:val="28"/>
+          <w:lang w:val="ru-RU"/>
+        </w:rPr>
+        <w:t xml:space="preserve"> </w:t>
+      </w:r>
+      <w:r>
+        <w:rPr>
+          <w:rFonts w:ascii="Times New Roman" w:hAnsi="Times New Roman" w:cs="Times New Roman"/>
+          <w:sz w:val="28"/>
+          <w:szCs w:val="28"/>
+          <w:lang w:val="ru-RU"/>
+        </w:rPr>
+        <w:t>как мы смотрели в другую сторону.</w:t>
+      </w:r>
+      <w:r>
+        <w:rPr>
+          <w:rFonts w:ascii="Times New Roman" w:hAnsi="Times New Roman" w:cs="Times New Roman"/>
+          <w:sz w:val="28"/>
+          <w:szCs w:val="28"/>
+          <w:lang w:val="ru-RU"/>
+        </w:rPr>
+        <w:t xml:space="preserve"> </w:t>
+      </w:r>
+    </w:p>
+    <w:p>
+      <w:pPr>
+        <w:spacing w:line="360" w:lineRule="auto"/>
+        <w:ind w:firstLine="709"/>
+        <w:jc w:val="both"/>
+        <w:rPr>
+          <w:rFonts w:ascii="Times New Roman" w:hAnsi="Times New Roman" w:cs="Times New Roman"/>
+          <w:sz w:val="28"/>
+          <w:szCs w:val="28"/>
+          <w:lang w:val="ru-RU"/>
+        </w:rPr>
+      </w:pPr>
+      <w:r>
+        <w:rPr>
+          <w:rFonts w:ascii="Times New Roman" w:hAnsi="Times New Roman" w:cs="Times New Roman"/>
+          <w:sz w:val="28"/>
+          <w:szCs w:val="28"/>
+          <w:lang w:val="ru-RU"/>
+        </w:rPr>
+        <w:t>Мы заплатили цену за это жестокое устройство,</w:t>
+      </w:r>
+      <w:r>
+        <w:rPr>
+          <w:rFonts w:ascii="Times New Roman" w:hAnsi="Times New Roman" w:cs="Times New Roman"/>
+          <w:sz w:val="28"/>
+          <w:szCs w:val="28"/>
+          <w:lang w:val="ru-RU"/>
+        </w:rPr>
+        <w:t xml:space="preserve"> </w:t>
+      </w:r>
+      <w:r>
+        <w:rPr>
+          <w:rFonts w:ascii="Times New Roman" w:hAnsi="Times New Roman" w:cs="Times New Roman"/>
+          <w:sz w:val="28"/>
+          <w:szCs w:val="28"/>
+          <w:lang w:val="ru-RU"/>
+        </w:rPr>
+        <w:t>пока нам нечем больше платить</w:t>
+      </w:r>
+      <w:r>
+        <w:rPr>
+          <w:rFonts w:ascii="Times New Roman" w:hAnsi="Times New Roman" w:cs="Times New Roman"/>
+          <w:sz w:val="28"/>
+          <w:szCs w:val="28"/>
+          <w:lang w:val="ru-RU"/>
+        </w:rPr>
         <w:t>..</w:t>
       </w:r>
       <w:bookmarkStart w:id="0" w:name="_GoBack"/>
@@ -250,281 +1159,6 @@
         </w:rPr>
         <w:t>.</w:t>
       </w:r>
-      <w:r>
-        <w:rPr>
-          <w:rFonts w:ascii="Times New Roman" w:hAnsi="Times New Roman" w:cs="Times New Roman"/>
-          <w:sz w:val="28"/>
-          <w:szCs w:val="28"/>
-          <w:lang w:val="ru-RU"/>
-        </w:rPr>
-        <w:t xml:space="preserve"> цивилизованны. Мягкие, ка</w:t>
-      </w:r>
-      <w:r>
-        <w:rPr>
-          <w:rFonts w:ascii="Times New Roman" w:hAnsi="Times New Roman" w:cs="Times New Roman"/>
-          <w:sz w:val="28"/>
-          <w:szCs w:val="28"/>
-          <w:lang w:val="ru-RU"/>
-        </w:rPr>
-        <w:t>к</w:t>
-      </w:r>
-      <w:r>
-        <w:rPr>
-          <w:rFonts w:ascii="Times New Roman" w:hAnsi="Times New Roman" w:cs="Times New Roman"/>
-          <w:sz w:val="28"/>
-          <w:szCs w:val="28"/>
-          <w:lang w:val="ru-RU"/>
-        </w:rPr>
-        <w:t xml:space="preserve"> макароны: если ударить сильнее, рвутся, складываются. Здесь нужно было становиться тверже, </w:t>
-      </w:r>
-      <w:proofErr w:type="spellStart"/>
-      <w:r>
-        <w:rPr>
-          <w:rFonts w:ascii="Times New Roman" w:hAnsi="Times New Roman" w:cs="Times New Roman"/>
-          <w:sz w:val="28"/>
-          <w:szCs w:val="28"/>
-          <w:lang w:val="ru-RU"/>
-        </w:rPr>
-        <w:t>закалённее</w:t>
-      </w:r>
-      <w:proofErr w:type="spellEnd"/>
-      <w:r>
-        <w:rPr>
-          <w:rFonts w:ascii="Times New Roman" w:hAnsi="Times New Roman" w:cs="Times New Roman"/>
-          <w:sz w:val="28"/>
-          <w:szCs w:val="28"/>
-          <w:lang w:val="ru-RU"/>
-        </w:rPr>
-        <w:t xml:space="preserve">, как хорошие лезвия. И вам это удалось. Вы стали великими бойцами, которым почти удалось победить мастера, на много лет старше и опытнее </w:t>
-      </w:r>
-      <w:proofErr w:type="spellStart"/>
-      <w:r>
-        <w:rPr>
-          <w:rFonts w:ascii="Times New Roman" w:hAnsi="Times New Roman" w:cs="Times New Roman"/>
-          <w:sz w:val="28"/>
-          <w:szCs w:val="28"/>
-          <w:lang w:val="ru-RU"/>
-        </w:rPr>
-        <w:t>ва</w:t>
-      </w:r>
-      <w:proofErr w:type="spellEnd"/>
-      <w:r>
-        <w:rPr>
-          <w:rFonts w:ascii="Times New Roman" w:hAnsi="Times New Roman" w:cs="Times New Roman"/>
-          <w:sz w:val="28"/>
-          <w:szCs w:val="28"/>
-        </w:rPr>
-        <w:t>c</w:t>
-      </w:r>
-      <w:r>
-        <w:rPr>
-          <w:rFonts w:ascii="Times New Roman" w:hAnsi="Times New Roman" w:cs="Times New Roman"/>
-          <w:sz w:val="28"/>
-          <w:szCs w:val="28"/>
-          <w:lang w:val="ru-RU"/>
-        </w:rPr>
-        <w:t>...</w:t>
-      </w:r>
-      <w:r>
-        <w:rPr>
-          <w:rFonts w:ascii="Times New Roman" w:hAnsi="Times New Roman" w:cs="Times New Roman"/>
-          <w:sz w:val="28"/>
-          <w:szCs w:val="28"/>
-          <w:lang w:val="ru-RU"/>
-        </w:rPr>
-        <w:t xml:space="preserve"> Разве это не показывает, что я был прав? Что я сделал хорошо? Кто еще осмелился столкнуть наследника Нормана Осборна в такую дыру? И как еще я мог бы подготовить вас к будущему, которые вы видели для себя? Как? Отвечать?</w:t>
-      </w:r>
-    </w:p>
-    <w:p>
-      <w:pPr>
-        <w:spacing w:line="360" w:lineRule="auto"/>
-        <w:ind w:firstLine="709"/>
-        <w:jc w:val="both"/>
-        <w:rPr>
-          <w:rFonts w:ascii="Times New Roman" w:hAnsi="Times New Roman" w:cs="Times New Roman"/>
-          <w:sz w:val="28"/>
-          <w:szCs w:val="28"/>
-          <w:lang w:val="ru-RU"/>
-        </w:rPr>
-      </w:pPr>
-      <w:r>
-        <w:rPr>
-          <w:rFonts w:ascii="Times New Roman" w:hAnsi="Times New Roman" w:cs="Times New Roman"/>
-          <w:sz w:val="28"/>
-          <w:szCs w:val="28"/>
-          <w:lang w:val="ru-RU"/>
-        </w:rPr>
-        <w:t>Гарри уставился на него огромными глазами, пытаясь переварить слова своего Учителя.</w:t>
-      </w:r>
-    </w:p>
-    <w:p>
-      <w:pPr>
-        <w:spacing w:line="360" w:lineRule="auto"/>
-        <w:ind w:firstLine="709"/>
-        <w:jc w:val="both"/>
-        <w:rPr>
-          <w:rFonts w:ascii="Times New Roman" w:hAnsi="Times New Roman" w:cs="Times New Roman"/>
-          <w:sz w:val="28"/>
-          <w:szCs w:val="28"/>
-          <w:lang w:val="ru-RU"/>
-        </w:rPr>
-      </w:pPr>
-      <w:r>
-        <w:rPr>
-          <w:rFonts w:ascii="Times New Roman" w:hAnsi="Times New Roman" w:cs="Times New Roman"/>
-          <w:sz w:val="28"/>
-          <w:szCs w:val="28"/>
-          <w:lang w:val="ru-RU"/>
-        </w:rPr>
-        <w:t xml:space="preserve">Не говори мне, что он говорит правду, </w:t>
-      </w:r>
-      <w:r>
-        <w:rPr>
-          <w:rFonts w:ascii="Times New Roman" w:hAnsi="Times New Roman" w:cs="Times New Roman"/>
-          <w:sz w:val="28"/>
-          <w:szCs w:val="28"/>
-          <w:lang w:val="ru-RU"/>
-        </w:rPr>
-        <w:t>-</w:t>
-      </w:r>
-      <w:r>
-        <w:rPr>
-          <w:rFonts w:ascii="Times New Roman" w:hAnsi="Times New Roman" w:cs="Times New Roman"/>
-          <w:sz w:val="28"/>
-          <w:szCs w:val="28"/>
-          <w:lang w:val="ru-RU"/>
-        </w:rPr>
-        <w:t xml:space="preserve"> прошипел юный Осборн</w:t>
-      </w:r>
-      <w:r>
-        <w:rPr>
-          <w:rFonts w:ascii="Times New Roman" w:hAnsi="Times New Roman" w:cs="Times New Roman"/>
-          <w:sz w:val="28"/>
-          <w:szCs w:val="28"/>
-          <w:lang w:val="ru-RU"/>
-        </w:rPr>
-        <w:t xml:space="preserve">, обращаясь к своему другу, но не сводя глаз с </w:t>
-      </w:r>
-      <w:proofErr w:type="spellStart"/>
-      <w:r>
-        <w:rPr>
-          <w:rFonts w:ascii="Times New Roman" w:hAnsi="Times New Roman" w:cs="Times New Roman"/>
-          <w:sz w:val="28"/>
-          <w:szCs w:val="28"/>
-          <w:lang w:val="ru-RU"/>
-        </w:rPr>
-        <w:t>Конга</w:t>
-      </w:r>
-      <w:proofErr w:type="spellEnd"/>
-      <w:r>
-        <w:rPr>
-          <w:rFonts w:ascii="Times New Roman" w:hAnsi="Times New Roman" w:cs="Times New Roman"/>
-          <w:sz w:val="28"/>
-          <w:szCs w:val="28"/>
-          <w:lang w:val="ru-RU"/>
-        </w:rPr>
-        <w:t>.</w:t>
-      </w:r>
-    </w:p>
-    <w:p>
-      <w:pPr>
-        <w:spacing w:line="360" w:lineRule="auto"/>
-        <w:ind w:firstLine="709"/>
-        <w:jc w:val="both"/>
-        <w:rPr>
-          <w:rFonts w:ascii="Times New Roman" w:hAnsi="Times New Roman" w:cs="Times New Roman"/>
-          <w:sz w:val="28"/>
-          <w:szCs w:val="28"/>
-          <w:lang w:val="ru-RU"/>
-        </w:rPr>
-      </w:pPr>
-      <w:r>
-        <w:rPr>
-          <w:rFonts w:ascii="Times New Roman" w:hAnsi="Times New Roman" w:cs="Times New Roman"/>
-          <w:sz w:val="28"/>
-          <w:szCs w:val="28"/>
-          <w:lang w:val="ru-RU"/>
-        </w:rPr>
-        <w:t xml:space="preserve">По крайней мере, он верит в то, что говорит, </w:t>
-      </w:r>
-      <w:r>
-        <w:rPr>
-          <w:rFonts w:ascii="Times New Roman" w:hAnsi="Times New Roman" w:cs="Times New Roman"/>
-          <w:sz w:val="28"/>
-          <w:szCs w:val="28"/>
-          <w:lang w:val="ru-RU"/>
-        </w:rPr>
-        <w:t>-</w:t>
-      </w:r>
-      <w:r>
-        <w:rPr>
-          <w:rFonts w:ascii="Times New Roman" w:hAnsi="Times New Roman" w:cs="Times New Roman"/>
-          <w:sz w:val="28"/>
-          <w:szCs w:val="28"/>
-          <w:lang w:val="ru-RU"/>
-        </w:rPr>
-        <w:t xml:space="preserve"> мягко ответил Мердок, не зная, что специальная подготовка может обмануть даже великолепные органы чувств, присущие Ордену Чистых. Частое общение со </w:t>
-      </w:r>
-      <w:proofErr w:type="spellStart"/>
-      <w:r>
-        <w:rPr>
-          <w:rFonts w:ascii="Times New Roman" w:hAnsi="Times New Roman" w:cs="Times New Roman"/>
-          <w:sz w:val="28"/>
-          <w:szCs w:val="28"/>
-          <w:lang w:val="ru-RU"/>
-        </w:rPr>
-        <w:t>Стиком</w:t>
-      </w:r>
-      <w:proofErr w:type="spellEnd"/>
-      <w:r>
-        <w:rPr>
-          <w:rFonts w:ascii="Times New Roman" w:hAnsi="Times New Roman" w:cs="Times New Roman"/>
-          <w:sz w:val="28"/>
-          <w:szCs w:val="28"/>
-          <w:lang w:val="ru-RU"/>
-        </w:rPr>
-        <w:t xml:space="preserve"> и его людьми показало необходимость такого обучения. А тут, надо, пригодилось в неожиданном месте.</w:t>
-      </w:r>
-    </w:p>
-    <w:p>
-      <w:pPr>
-        <w:spacing w:line="360" w:lineRule="auto"/>
-        <w:ind w:firstLine="709"/>
-        <w:jc w:val="both"/>
-        <w:rPr>
-          <w:rFonts w:ascii="Times New Roman" w:hAnsi="Times New Roman" w:cs="Times New Roman"/>
-          <w:sz w:val="28"/>
-          <w:szCs w:val="28"/>
-          <w:lang w:val="ru-RU"/>
-        </w:rPr>
-      </w:pPr>
-      <w:r>
-        <w:rPr>
-          <w:rFonts w:ascii="Times New Roman" w:hAnsi="Times New Roman" w:cs="Times New Roman"/>
-          <w:sz w:val="28"/>
-          <w:szCs w:val="28"/>
-          <w:lang w:val="ru-RU"/>
-        </w:rPr>
-        <w:t xml:space="preserve">Я тебе не верю, продолжал шипеть Осборн. У вас есть местные змеи или что? </w:t>
-      </w:r>
-      <w:r>
-        <w:rPr>
-          <w:rFonts w:ascii="Times New Roman" w:hAnsi="Times New Roman" w:cs="Times New Roman"/>
-          <w:sz w:val="28"/>
-          <w:szCs w:val="28"/>
-          <w:lang w:val="ru-RU"/>
-        </w:rPr>
-        <w:t>-</w:t>
-      </w:r>
-      <w:r>
-        <w:rPr>
-          <w:rFonts w:ascii="Times New Roman" w:hAnsi="Times New Roman" w:cs="Times New Roman"/>
-          <w:sz w:val="28"/>
-          <w:szCs w:val="28"/>
-          <w:lang w:val="ru-RU"/>
-        </w:rPr>
-        <w:t xml:space="preserve"> Лучше скажи мне, кто и сколько заплатил тебе за шантаж моего отца!</w:t>
-      </w:r>
     </w:p>
     <w:p>
       <w:pPr>
@@ -546,643 +1180,6 @@
           <w:lang w:val="ru-RU"/>
         </w:rPr>
         <w:lastRenderedPageBreak/>
-        <w:t xml:space="preserve">Ах, как вы догадались, </w:t>
-      </w:r>
-      <w:r>
-        <w:rPr>
-          <w:rFonts w:ascii="Times New Roman" w:hAnsi="Times New Roman" w:cs="Times New Roman"/>
-          <w:sz w:val="28"/>
-          <w:szCs w:val="28"/>
-          <w:lang w:val="ru-RU"/>
-        </w:rPr>
-        <w:t>-</w:t>
-      </w:r>
-      <w:r>
-        <w:rPr>
-          <w:rFonts w:ascii="Times New Roman" w:hAnsi="Times New Roman" w:cs="Times New Roman"/>
-          <w:sz w:val="28"/>
-          <w:szCs w:val="28"/>
-          <w:lang w:val="ru-RU"/>
-        </w:rPr>
-        <w:t xml:space="preserve"> поморщился </w:t>
-      </w:r>
-      <w:proofErr w:type="spellStart"/>
-      <w:r>
-        <w:rPr>
-          <w:rFonts w:ascii="Times New Roman" w:hAnsi="Times New Roman" w:cs="Times New Roman"/>
-          <w:sz w:val="28"/>
-          <w:szCs w:val="28"/>
-          <w:lang w:val="ru-RU"/>
-        </w:rPr>
-        <w:t>Конг</w:t>
-      </w:r>
-      <w:proofErr w:type="spellEnd"/>
-      <w:r>
-        <w:rPr>
-          <w:rFonts w:ascii="Times New Roman" w:hAnsi="Times New Roman" w:cs="Times New Roman"/>
-          <w:sz w:val="28"/>
-          <w:szCs w:val="28"/>
-          <w:lang w:val="ru-RU"/>
-        </w:rPr>
-        <w:t xml:space="preserve">. </w:t>
-      </w:r>
-      <w:r>
-        <w:rPr>
-          <w:rFonts w:ascii="Times New Roman" w:hAnsi="Times New Roman" w:cs="Times New Roman"/>
-          <w:sz w:val="28"/>
-          <w:szCs w:val="28"/>
-          <w:lang w:val="ru-RU"/>
-        </w:rPr>
-        <w:t>-</w:t>
-      </w:r>
-      <w:r>
-        <w:rPr>
-          <w:rFonts w:ascii="Times New Roman" w:hAnsi="Times New Roman" w:cs="Times New Roman"/>
-          <w:sz w:val="28"/>
-          <w:szCs w:val="28"/>
-          <w:lang w:val="ru-RU"/>
-        </w:rPr>
-        <w:t xml:space="preserve"> На самом деле я решил совместить приятное с полезным. С одной стороны, вам (и вашему другу) такая подготовка была нужна. С другой стороны, вы правы, я заплатил за то, что не нашли вас в течение следующих шести месяцев, так почему бы не заработать дополнительные деньги на вашем обучении?</w:t>
-      </w:r>
-    </w:p>
-    <w:p>
-      <w:pPr>
-        <w:spacing w:line="360" w:lineRule="auto"/>
-        <w:ind w:firstLine="709"/>
-        <w:jc w:val="both"/>
-        <w:rPr>
-          <w:rFonts w:ascii="Times New Roman" w:hAnsi="Times New Roman" w:cs="Times New Roman"/>
-          <w:sz w:val="28"/>
-          <w:szCs w:val="28"/>
-          <w:lang w:val="ru-RU"/>
-        </w:rPr>
-      </w:pPr>
-      <w:r>
-        <w:rPr>
-          <w:rFonts w:ascii="Times New Roman" w:hAnsi="Times New Roman" w:cs="Times New Roman"/>
-          <w:sz w:val="28"/>
-          <w:szCs w:val="28"/>
-          <w:lang w:val="ru-RU"/>
-        </w:rPr>
-        <w:t>Гарри молчал. Мердок тоже.</w:t>
-      </w:r>
-    </w:p>
-    <w:p>
-      <w:pPr>
-        <w:spacing w:line="360" w:lineRule="auto"/>
-        <w:ind w:firstLine="709"/>
-        <w:jc w:val="both"/>
-        <w:rPr>
-          <w:rFonts w:ascii="Times New Roman" w:hAnsi="Times New Roman" w:cs="Times New Roman"/>
-          <w:sz w:val="28"/>
-          <w:szCs w:val="28"/>
-          <w:lang w:val="ru-RU"/>
-        </w:rPr>
-      </w:pPr>
-      <w:proofErr w:type="gramStart"/>
-      <w:r>
-        <w:rPr>
-          <w:rFonts w:ascii="Times New Roman" w:hAnsi="Times New Roman" w:cs="Times New Roman"/>
-          <w:sz w:val="28"/>
-          <w:szCs w:val="28"/>
-          <w:lang w:val="ru-RU"/>
-        </w:rPr>
-        <w:t xml:space="preserve">Ладно, </w:t>
-      </w:r>
-      <w:r>
-        <w:rPr>
-          <w:rFonts w:ascii="Times New Roman" w:hAnsi="Times New Roman" w:cs="Times New Roman"/>
-          <w:sz w:val="28"/>
-          <w:szCs w:val="28"/>
-          <w:lang w:val="ru-RU"/>
-        </w:rPr>
-        <w:t>-</w:t>
-      </w:r>
-      <w:r>
-        <w:rPr>
-          <w:rFonts w:ascii="Times New Roman" w:hAnsi="Times New Roman" w:cs="Times New Roman"/>
-          <w:sz w:val="28"/>
-          <w:szCs w:val="28"/>
-          <w:lang w:val="ru-RU"/>
-        </w:rPr>
-        <w:t xml:space="preserve"> </w:t>
-      </w:r>
-      <w:proofErr w:type="gramEnd"/>
-      <w:r>
-        <w:rPr>
-          <w:rFonts w:ascii="Times New Roman" w:hAnsi="Times New Roman" w:cs="Times New Roman"/>
-          <w:sz w:val="28"/>
-          <w:szCs w:val="28"/>
-          <w:lang w:val="ru-RU"/>
-        </w:rPr>
-        <w:t xml:space="preserve">наконец сказал </w:t>
-      </w:r>
-      <w:proofErr w:type="spellStart"/>
-      <w:r>
-        <w:rPr>
-          <w:rFonts w:ascii="Times New Roman" w:hAnsi="Times New Roman" w:cs="Times New Roman"/>
-          <w:sz w:val="28"/>
-          <w:szCs w:val="28"/>
-          <w:lang w:val="ru-RU"/>
-        </w:rPr>
-        <w:t>Конг</w:t>
-      </w:r>
-      <w:proofErr w:type="spellEnd"/>
-      <w:r>
-        <w:rPr>
-          <w:rFonts w:ascii="Times New Roman" w:hAnsi="Times New Roman" w:cs="Times New Roman"/>
-          <w:sz w:val="28"/>
-          <w:szCs w:val="28"/>
-          <w:lang w:val="ru-RU"/>
-        </w:rPr>
-        <w:t xml:space="preserve">, открывая дверцу вертолета. </w:t>
-      </w:r>
-      <w:r>
-        <w:rPr>
-          <w:rFonts w:ascii="Times New Roman" w:hAnsi="Times New Roman" w:cs="Times New Roman"/>
-          <w:sz w:val="28"/>
-          <w:szCs w:val="28"/>
-          <w:lang w:val="ru-RU"/>
-        </w:rPr>
-        <w:t>-</w:t>
-      </w:r>
-      <w:r>
-        <w:rPr>
-          <w:rFonts w:ascii="Times New Roman" w:hAnsi="Times New Roman" w:cs="Times New Roman"/>
-          <w:sz w:val="28"/>
-          <w:szCs w:val="28"/>
-          <w:lang w:val="ru-RU"/>
-        </w:rPr>
-        <w:t xml:space="preserve"> Нам пора выбираться отсюда.</w:t>
-      </w:r>
-    </w:p>
-    <w:p>
-      <w:pPr>
-        <w:spacing w:line="360" w:lineRule="auto"/>
-        <w:ind w:firstLine="709"/>
-        <w:jc w:val="both"/>
-        <w:rPr>
-          <w:rFonts w:ascii="Times New Roman" w:hAnsi="Times New Roman" w:cs="Times New Roman"/>
-          <w:sz w:val="28"/>
-          <w:szCs w:val="28"/>
-          <w:lang w:val="ru-RU"/>
-        </w:rPr>
-      </w:pPr>
-      <w:r>
-        <w:rPr>
-          <w:rFonts w:ascii="Times New Roman" w:hAnsi="Times New Roman" w:cs="Times New Roman"/>
-          <w:sz w:val="28"/>
-          <w:szCs w:val="28"/>
-          <w:lang w:val="ru-RU"/>
-        </w:rPr>
-        <w:t>Где это находится?</w:t>
-      </w:r>
-    </w:p>
-    <w:p>
-      <w:pPr>
-        <w:spacing w:line="360" w:lineRule="auto"/>
-        <w:ind w:firstLine="709"/>
-        <w:jc w:val="both"/>
-        <w:rPr>
-          <w:rFonts w:ascii="Times New Roman" w:hAnsi="Times New Roman" w:cs="Times New Roman"/>
-          <w:sz w:val="28"/>
-          <w:szCs w:val="28"/>
-          <w:lang w:val="ru-RU"/>
-        </w:rPr>
-      </w:pPr>
-      <w:r>
-        <w:rPr>
-          <w:rFonts w:ascii="Times New Roman" w:hAnsi="Times New Roman" w:cs="Times New Roman"/>
-          <w:sz w:val="28"/>
-          <w:szCs w:val="28"/>
-          <w:lang w:val="ru-RU"/>
-        </w:rPr>
-        <w:t xml:space="preserve">Алла </w:t>
-      </w:r>
-      <w:proofErr w:type="spellStart"/>
-      <w:r>
-        <w:rPr>
-          <w:rFonts w:ascii="Times New Roman" w:hAnsi="Times New Roman" w:cs="Times New Roman"/>
-          <w:sz w:val="28"/>
-          <w:szCs w:val="28"/>
-          <w:lang w:val="ru-RU"/>
-        </w:rPr>
-        <w:t>Латверия</w:t>
-      </w:r>
-      <w:proofErr w:type="spellEnd"/>
-      <w:r>
-        <w:rPr>
-          <w:rFonts w:ascii="Times New Roman" w:hAnsi="Times New Roman" w:cs="Times New Roman"/>
-          <w:sz w:val="28"/>
-          <w:szCs w:val="28"/>
-          <w:lang w:val="ru-RU"/>
-        </w:rPr>
-        <w:t xml:space="preserve">, конечно, </w:t>
-      </w:r>
-      <w:r>
-        <w:rPr>
-          <w:rFonts w:ascii="Times New Roman" w:hAnsi="Times New Roman" w:cs="Times New Roman"/>
-          <w:sz w:val="28"/>
-          <w:szCs w:val="28"/>
-          <w:lang w:val="ru-RU"/>
-        </w:rPr>
-        <w:t>-</w:t>
-      </w:r>
-      <w:r>
-        <w:rPr>
-          <w:rFonts w:ascii="Times New Roman" w:hAnsi="Times New Roman" w:cs="Times New Roman"/>
-          <w:sz w:val="28"/>
-          <w:szCs w:val="28"/>
-          <w:lang w:val="ru-RU"/>
-        </w:rPr>
-        <w:t xml:space="preserve"> пожала плечами учительница. </w:t>
-      </w:r>
-      <w:r>
-        <w:rPr>
-          <w:rFonts w:ascii="Times New Roman" w:hAnsi="Times New Roman" w:cs="Times New Roman"/>
-          <w:sz w:val="28"/>
-          <w:szCs w:val="28"/>
-          <w:lang w:val="ru-RU"/>
-        </w:rPr>
-        <w:t>-</w:t>
-      </w:r>
-      <w:r>
-        <w:rPr>
-          <w:rFonts w:ascii="Times New Roman" w:hAnsi="Times New Roman" w:cs="Times New Roman"/>
-          <w:sz w:val="28"/>
-          <w:szCs w:val="28"/>
-          <w:lang w:val="ru-RU"/>
-        </w:rPr>
-        <w:t xml:space="preserve"> Твой отец заплатил мне, чтобы я отвез тебя туда. Итак, я собираюсь заработать свои деньги. А то, что рейс прибывает с опозданием на полгода… ну а кто нет?</w:t>
-      </w:r>
-    </w:p>
-    <w:p>
-      <w:pPr>
-        <w:spacing w:line="360" w:lineRule="auto"/>
-        <w:ind w:firstLine="709"/>
-        <w:jc w:val="both"/>
-        <w:rPr>
-          <w:rFonts w:ascii="Times New Roman" w:hAnsi="Times New Roman" w:cs="Times New Roman"/>
-          <w:sz w:val="28"/>
-          <w:szCs w:val="28"/>
-          <w:lang w:val="ru-RU"/>
-        </w:rPr>
-      </w:pPr>
-      <w:r>
-        <w:rPr>
-          <w:rFonts w:ascii="Times New Roman" w:hAnsi="Times New Roman" w:cs="Times New Roman"/>
-          <w:sz w:val="28"/>
-          <w:szCs w:val="28"/>
-          <w:lang w:val="ru-RU"/>
-        </w:rPr>
-        <w:t>Студент выругался.</w:t>
-      </w:r>
-    </w:p>
-    <w:p>
-      <w:pPr>
-        <w:spacing w:line="360" w:lineRule="auto"/>
-        <w:ind w:firstLine="709"/>
-        <w:jc w:val="both"/>
-        <w:rPr>
-          <w:rFonts w:ascii="Times New Roman" w:hAnsi="Times New Roman" w:cs="Times New Roman"/>
-          <w:sz w:val="28"/>
-          <w:szCs w:val="28"/>
-          <w:lang w:val="ru-RU"/>
-        </w:rPr>
-      </w:pPr>
-      <w:r>
-        <w:rPr>
-          <w:rFonts w:ascii="Times New Roman" w:hAnsi="Times New Roman" w:cs="Times New Roman"/>
-          <w:sz w:val="28"/>
-          <w:szCs w:val="28"/>
-          <w:lang w:val="ru-RU"/>
-        </w:rPr>
-        <w:t>Через пару минут вертолет взлетел, взяв с собой трех пассажиров.</w:t>
-      </w:r>
-    </w:p>
-    <w:p>
-      <w:pPr>
-        <w:spacing w:line="360" w:lineRule="auto"/>
-        <w:ind w:firstLine="709"/>
-        <w:jc w:val="both"/>
-        <w:rPr>
-          <w:rFonts w:ascii="Times New Roman" w:hAnsi="Times New Roman" w:cs="Times New Roman"/>
-          <w:sz w:val="28"/>
-          <w:szCs w:val="28"/>
-          <w:lang w:val="ru-RU"/>
-        </w:rPr>
-      </w:pPr>
-      <w:r>
-        <w:rPr>
-          <w:rFonts w:ascii="Times New Roman" w:hAnsi="Times New Roman" w:cs="Times New Roman"/>
-          <w:sz w:val="28"/>
-          <w:szCs w:val="28"/>
-          <w:lang w:val="ru-RU"/>
-        </w:rPr>
-        <w:t xml:space="preserve">Послушай, Гарри, </w:t>
-      </w:r>
-      <w:r>
-        <w:rPr>
-          <w:rFonts w:ascii="Times New Roman" w:hAnsi="Times New Roman" w:cs="Times New Roman"/>
-          <w:sz w:val="28"/>
-          <w:szCs w:val="28"/>
-          <w:lang w:val="ru-RU"/>
-        </w:rPr>
-        <w:t>-</w:t>
-      </w:r>
-      <w:r>
-        <w:rPr>
-          <w:rFonts w:ascii="Times New Roman" w:hAnsi="Times New Roman" w:cs="Times New Roman"/>
-          <w:sz w:val="28"/>
-          <w:szCs w:val="28"/>
-          <w:lang w:val="ru-RU"/>
-        </w:rPr>
-        <w:t xml:space="preserve"> внезапно</w:t>
-      </w:r>
-      <w:r>
-        <w:rPr>
-          <w:rFonts w:ascii="Times New Roman" w:hAnsi="Times New Roman" w:cs="Times New Roman"/>
-          <w:sz w:val="28"/>
-          <w:szCs w:val="28"/>
-          <w:lang w:val="ru-RU"/>
-        </w:rPr>
-        <w:t xml:space="preserve"> сказал Мэтт, когда змеиный остров исчез за горизонтом. - Ваше предложение учиться у </w:t>
-      </w:r>
-      <w:proofErr w:type="spellStart"/>
-      <w:r>
-        <w:rPr>
-          <w:rFonts w:ascii="Times New Roman" w:hAnsi="Times New Roman" w:cs="Times New Roman"/>
-          <w:sz w:val="28"/>
-          <w:szCs w:val="28"/>
-          <w:lang w:val="ru-RU"/>
-        </w:rPr>
-        <w:t>Конг</w:t>
-      </w:r>
-      <w:proofErr w:type="spellEnd"/>
-      <w:r>
-        <w:rPr>
-          <w:rFonts w:ascii="Times New Roman" w:hAnsi="Times New Roman" w:cs="Times New Roman"/>
-          <w:sz w:val="28"/>
-          <w:szCs w:val="28"/>
-          <w:lang w:val="ru-RU"/>
-        </w:rPr>
-        <w:t xml:space="preserve"> </w:t>
-      </w:r>
-      <w:proofErr w:type="spellStart"/>
-      <w:r>
-        <w:rPr>
-          <w:rFonts w:ascii="Times New Roman" w:hAnsi="Times New Roman" w:cs="Times New Roman"/>
-          <w:sz w:val="28"/>
-          <w:szCs w:val="28"/>
-          <w:lang w:val="ru-RU"/>
-        </w:rPr>
-        <w:t>Таоло</w:t>
-      </w:r>
-      <w:proofErr w:type="spellEnd"/>
-      <w:r>
-        <w:rPr>
-          <w:rFonts w:ascii="Times New Roman" w:hAnsi="Times New Roman" w:cs="Times New Roman"/>
-          <w:sz w:val="28"/>
-          <w:szCs w:val="28"/>
-          <w:lang w:val="ru-RU"/>
-        </w:rPr>
-        <w:t xml:space="preserve"> еще в силе?</w:t>
-      </w:r>
-    </w:p>
-    <w:p>
-      <w:pPr>
-        <w:spacing w:line="360" w:lineRule="auto"/>
-        <w:ind w:firstLine="709"/>
-        <w:jc w:val="both"/>
-        <w:rPr>
-          <w:rFonts w:ascii="Times New Roman" w:hAnsi="Times New Roman" w:cs="Times New Roman"/>
-          <w:sz w:val="28"/>
-          <w:szCs w:val="28"/>
-          <w:lang w:val="ru-RU"/>
-        </w:rPr>
-      </w:pPr>
-      <w:proofErr w:type="gramStart"/>
-      <w:r>
-        <w:rPr>
-          <w:rFonts w:ascii="Times New Roman" w:hAnsi="Times New Roman" w:cs="Times New Roman"/>
-          <w:sz w:val="28"/>
-          <w:szCs w:val="28"/>
-          <w:lang w:val="ru-RU"/>
-        </w:rPr>
-        <w:t xml:space="preserve">Хороший? </w:t>
-      </w:r>
-      <w:r>
-        <w:rPr>
-          <w:rFonts w:ascii="Times New Roman" w:hAnsi="Times New Roman" w:cs="Times New Roman"/>
-          <w:sz w:val="28"/>
-          <w:szCs w:val="28"/>
-          <w:lang w:val="ru-RU"/>
-        </w:rPr>
-        <w:t>-</w:t>
-      </w:r>
-      <w:r>
-        <w:rPr>
-          <w:rFonts w:ascii="Times New Roman" w:hAnsi="Times New Roman" w:cs="Times New Roman"/>
-          <w:sz w:val="28"/>
-          <w:szCs w:val="28"/>
-          <w:lang w:val="ru-RU"/>
-        </w:rPr>
-        <w:t xml:space="preserve"> </w:t>
-      </w:r>
-      <w:proofErr w:type="gramEnd"/>
-      <w:r>
-        <w:rPr>
-          <w:rFonts w:ascii="Times New Roman" w:hAnsi="Times New Roman" w:cs="Times New Roman"/>
-          <w:sz w:val="28"/>
-          <w:szCs w:val="28"/>
-          <w:lang w:val="ru-RU"/>
-        </w:rPr>
-        <w:t>недоуменно спросил я, бросив враждебный взгляд на Мастера, который улыбнулся, услышав вопрос моего друга.</w:t>
-      </w:r>
-    </w:p>
-    <w:p>
-      <w:pPr>
-        <w:spacing w:line="360" w:lineRule="auto"/>
-        <w:ind w:firstLine="709"/>
-        <w:jc w:val="both"/>
-        <w:rPr>
-          <w:rFonts w:ascii="Times New Roman" w:hAnsi="Times New Roman" w:cs="Times New Roman"/>
-          <w:sz w:val="28"/>
-          <w:szCs w:val="28"/>
-          <w:lang w:val="ru-RU"/>
-        </w:rPr>
-      </w:pPr>
-      <w:r>
-        <w:rPr>
-          <w:rFonts w:ascii="Times New Roman" w:hAnsi="Times New Roman" w:cs="Times New Roman"/>
-          <w:sz w:val="28"/>
-          <w:szCs w:val="28"/>
-          <w:lang w:val="ru-RU"/>
-        </w:rPr>
-        <w:t>Я снова отказываюсь.</w:t>
-      </w:r>
-    </w:p>
-    <w:p>
-      <w:pPr>
-        <w:spacing w:line="360" w:lineRule="auto"/>
-        <w:ind w:firstLine="709"/>
-        <w:jc w:val="both"/>
-        <w:rPr>
-          <w:rFonts w:ascii="Times New Roman" w:hAnsi="Times New Roman" w:cs="Times New Roman"/>
-          <w:sz w:val="28"/>
-          <w:szCs w:val="28"/>
-          <w:lang w:val="ru-RU"/>
-        </w:rPr>
-      </w:pPr>
-      <w:r>
-        <w:rPr>
-          <w:rFonts w:ascii="Times New Roman" w:hAnsi="Times New Roman" w:cs="Times New Roman"/>
-          <w:sz w:val="28"/>
-          <w:szCs w:val="28"/>
-          <w:lang w:val="ru-RU"/>
-        </w:rPr>
-        <w:t>Ну да. Этот человек однажды станет Сорвиголовой. Если я сначала не отрублю ему голову.</w:t>
-      </w:r>
-    </w:p>
-    <w:p>
-      <w:pPr>
-        <w:spacing w:line="360" w:lineRule="auto"/>
-        <w:ind w:firstLine="709"/>
-        <w:jc w:val="both"/>
-        <w:rPr>
-          <w:rFonts w:ascii="Times New Roman" w:hAnsi="Times New Roman" w:cs="Times New Roman"/>
-          <w:sz w:val="28"/>
-          <w:szCs w:val="28"/>
-          <w:lang w:val="ru-RU"/>
-        </w:rPr>
-      </w:pPr>
-      <w:r>
-        <w:rPr>
-          <w:rFonts w:ascii="Times New Roman" w:hAnsi="Times New Roman" w:cs="Times New Roman"/>
-          <w:sz w:val="28"/>
-          <w:szCs w:val="28"/>
-          <w:lang w:val="ru-RU"/>
-        </w:rPr>
-        <w:t>Стоимость в одну сторону</w:t>
-      </w:r>
-    </w:p>
-    <w:p>
-      <w:pPr>
-        <w:spacing w:line="360" w:lineRule="auto"/>
-        <w:ind w:firstLine="709"/>
-        <w:jc w:val="both"/>
-        <w:rPr>
-          <w:rFonts w:ascii="Times New Roman" w:hAnsi="Times New Roman" w:cs="Times New Roman"/>
-          <w:sz w:val="28"/>
-          <w:szCs w:val="28"/>
-          <w:lang w:val="ru-RU"/>
-        </w:rPr>
-      </w:pPr>
-      <w:r>
-        <w:rPr>
-          <w:rFonts w:ascii="Times New Roman" w:hAnsi="Times New Roman" w:cs="Times New Roman"/>
-          <w:sz w:val="28"/>
-          <w:szCs w:val="28"/>
-          <w:lang w:val="ru-RU"/>
-        </w:rPr>
-        <w:t>всего, что мы потеряли</w:t>
-      </w:r>
-    </w:p>
-    <w:p>
-      <w:pPr>
-        <w:spacing w:line="360" w:lineRule="auto"/>
-        <w:ind w:firstLine="709"/>
-        <w:jc w:val="both"/>
-        <w:rPr>
-          <w:rFonts w:ascii="Times New Roman" w:hAnsi="Times New Roman" w:cs="Times New Roman"/>
-          <w:sz w:val="28"/>
-          <w:szCs w:val="28"/>
-          <w:lang w:val="ru-RU"/>
-        </w:rPr>
-      </w:pPr>
-      <w:r>
-        <w:rPr>
-          <w:rFonts w:ascii="Times New Roman" w:hAnsi="Times New Roman" w:cs="Times New Roman"/>
-          <w:sz w:val="28"/>
-          <w:szCs w:val="28"/>
-          <w:lang w:val="ru-RU"/>
-        </w:rPr>
-        <w:t>как мы смотрели в другую сторону.</w:t>
-      </w:r>
-    </w:p>
-    <w:p>
-      <w:pPr>
-        <w:spacing w:line="360" w:lineRule="auto"/>
-        <w:ind w:firstLine="709"/>
-        <w:jc w:val="both"/>
-        <w:rPr>
-          <w:rFonts w:ascii="Times New Roman" w:hAnsi="Times New Roman" w:cs="Times New Roman"/>
-          <w:sz w:val="28"/>
-          <w:szCs w:val="28"/>
-          <w:lang w:val="ru-RU"/>
-        </w:rPr>
-      </w:pPr>
-      <w:r>
-        <w:rPr>
-          <w:rFonts w:ascii="Times New Roman" w:hAnsi="Times New Roman" w:cs="Times New Roman"/>
-          <w:sz w:val="28"/>
-          <w:szCs w:val="28"/>
-          <w:lang w:val="ru-RU"/>
-        </w:rPr>
-        <w:t>Мы заплатили цену за это жестокое устройство,</w:t>
-      </w:r>
-    </w:p>
-    <w:p>
-      <w:pPr>
-        <w:spacing w:line="360" w:lineRule="auto"/>
-        <w:ind w:firstLine="709"/>
-        <w:jc w:val="both"/>
-        <w:rPr>
-          <w:rFonts w:ascii="Times New Roman" w:hAnsi="Times New Roman" w:cs="Times New Roman"/>
-          <w:sz w:val="28"/>
-          <w:szCs w:val="28"/>
-          <w:lang w:val="ru-RU"/>
-        </w:rPr>
-      </w:pPr>
-      <w:r>
-        <w:rPr>
-          <w:rFonts w:ascii="Times New Roman" w:hAnsi="Times New Roman" w:cs="Times New Roman"/>
-          <w:sz w:val="28"/>
-          <w:szCs w:val="28"/>
-          <w:lang w:val="ru-RU"/>
-        </w:rPr>
-        <w:lastRenderedPageBreak/>
-        <w:t>пока нам нечем больше платить</w:t>
-      </w:r>
-      <w:r>
-        <w:rPr>
-          <w:rFonts w:ascii="Times New Roman" w:hAnsi="Times New Roman" w:cs="Times New Roman"/>
-          <w:sz w:val="28"/>
-          <w:szCs w:val="28"/>
-          <w:lang w:val="ru-RU"/>
-        </w:rPr>
-        <w:t>...</w:t>
-      </w:r>
-    </w:p>
-    <w:p>
-      <w:pPr>
-        <w:spacing w:line="360" w:lineRule="auto"/>
-        <w:ind w:firstLine="709"/>
-        <w:jc w:val="both"/>
-        <w:rPr>
-          <w:rFonts w:ascii="Times New Roman" w:hAnsi="Times New Roman" w:cs="Times New Roman"/>
-          <w:sz w:val="28"/>
-          <w:szCs w:val="28"/>
-          <w:lang w:val="ru-RU"/>
-        </w:rPr>
-      </w:pPr>
-      <w:r>
-        <w:rPr>
-          <w:rFonts w:ascii="Times New Roman" w:hAnsi="Times New Roman" w:cs="Times New Roman"/>
-          <w:sz w:val="28"/>
-          <w:szCs w:val="28"/>
-          <w:lang w:val="ru-RU"/>
-        </w:rPr>
         <w:t xml:space="preserve">Если у меня когда-нибудь будет время, чтобы начать писать свои мемуары, главу о шести годах в университете </w:t>
       </w:r>
       <w:proofErr w:type="spellStart"/>

--- a/LR2/70.docx
+++ b/LR2/70.docx
@@ -150,7 +150,7 @@
           <w:szCs w:val="28"/>
           <w:lang w:val="ru-RU"/>
         </w:rPr>
-        <w:t xml:space="preserve">? Почему вы поместили нас сюда, чтобы улучшить наши навыки!? </w:t>
+        <w:t>? Почему вы поместили нас сюда, чтобы улучшить наши навыки!?</w:t>
       </w:r>
     </w:p>
     <w:p>
@@ -1054,15 +1054,19 @@
         </w:rPr>
         <w:t>Стоимость в одну сторону</w:t>
       </w:r>
-      <w:r>
-        <w:rPr>
-          <w:rFonts w:ascii="Times New Roman" w:hAnsi="Times New Roman" w:cs="Times New Roman"/>
-          <w:sz w:val="28"/>
-          <w:szCs w:val="28"/>
-          <w:lang w:val="ru-RU"/>
-        </w:rPr>
-        <w:t xml:space="preserve"> </w:t>
-      </w:r>
+    </w:p>
+    <w:p>
+      <w:pPr>
+        <w:spacing w:line="360" w:lineRule="auto"/>
+        <w:ind w:firstLine="709"/>
+        <w:jc w:val="both"/>
+        <w:rPr>
+          <w:rFonts w:ascii="Times New Roman" w:hAnsi="Times New Roman" w:cs="Times New Roman"/>
+          <w:sz w:val="28"/>
+          <w:szCs w:val="28"/>
+          <w:lang w:val="ru-RU"/>
+        </w:rPr>
+      </w:pPr>
       <w:r>
         <w:rPr>
           <w:rFonts w:ascii="Times New Roman" w:hAnsi="Times New Roman" w:cs="Times New Roman"/>
@@ -1072,15 +1076,19 @@
         </w:rPr>
         <w:t>всего, что мы потеряли</w:t>
       </w:r>
-      <w:r>
-        <w:rPr>
-          <w:rFonts w:ascii="Times New Roman" w:hAnsi="Times New Roman" w:cs="Times New Roman"/>
-          <w:sz w:val="28"/>
-          <w:szCs w:val="28"/>
-          <w:lang w:val="ru-RU"/>
-        </w:rPr>
-        <w:t xml:space="preserve"> </w:t>
-      </w:r>
+    </w:p>
+    <w:p>
+      <w:pPr>
+        <w:spacing w:line="360" w:lineRule="auto"/>
+        <w:ind w:firstLine="709"/>
+        <w:jc w:val="both"/>
+        <w:rPr>
+          <w:rFonts w:ascii="Times New Roman" w:hAnsi="Times New Roman" w:cs="Times New Roman"/>
+          <w:sz w:val="28"/>
+          <w:szCs w:val="28"/>
+          <w:lang w:val="ru-RU"/>
+        </w:rPr>
+      </w:pPr>
       <w:r>
         <w:rPr>
           <w:rFonts w:ascii="Times New Roman" w:hAnsi="Times New Roman" w:cs="Times New Roman"/>
@@ -1090,15 +1098,6 @@
         </w:rPr>
         <w:t>как мы смотрели в другую сторону.</w:t>
       </w:r>
-      <w:r>
-        <w:rPr>
-          <w:rFonts w:ascii="Times New Roman" w:hAnsi="Times New Roman" w:cs="Times New Roman"/>
-          <w:sz w:val="28"/>
-          <w:szCs w:val="28"/>
-          <w:lang w:val="ru-RU"/>
-        </w:rPr>
-        <w:t xml:space="preserve"> </w:t>
-      </w:r>
     </w:p>
     <w:p>
       <w:pPr>
@@ -1121,22 +1120,27 @@
         </w:rPr>
         <w:t>Мы заплатили цену за это жестокое устройство,</w:t>
       </w:r>
-      <w:r>
-        <w:rPr>
-          <w:rFonts w:ascii="Times New Roman" w:hAnsi="Times New Roman" w:cs="Times New Roman"/>
-          <w:sz w:val="28"/>
-          <w:szCs w:val="28"/>
-          <w:lang w:val="ru-RU"/>
-        </w:rPr>
-        <w:t xml:space="preserve"> </w:t>
-      </w:r>
-      <w:r>
-        <w:rPr>
-          <w:rFonts w:ascii="Times New Roman" w:hAnsi="Times New Roman" w:cs="Times New Roman"/>
-          <w:sz w:val="28"/>
-          <w:szCs w:val="28"/>
-          <w:lang w:val="ru-RU"/>
-        </w:rPr>
+    </w:p>
+    <w:p>
+      <w:pPr>
+        <w:spacing w:line="360" w:lineRule="auto"/>
+        <w:ind w:firstLine="709"/>
+        <w:jc w:val="both"/>
+        <w:rPr>
+          <w:rFonts w:ascii="Times New Roman" w:hAnsi="Times New Roman" w:cs="Times New Roman"/>
+          <w:sz w:val="28"/>
+          <w:szCs w:val="28"/>
+          <w:lang w:val="ru-RU"/>
+        </w:rPr>
+      </w:pPr>
+      <w:r>
+        <w:rPr>
+          <w:rFonts w:ascii="Times New Roman" w:hAnsi="Times New Roman" w:cs="Times New Roman"/>
+          <w:sz w:val="28"/>
+          <w:szCs w:val="28"/>
+          <w:lang w:val="ru-RU"/>
+        </w:rPr>
+        <w:lastRenderedPageBreak/>
         <w:t>пока нам нечем больше платить</w:t>
       </w:r>
       <w:r>
@@ -1146,100 +1150,90 @@
           <w:szCs w:val="28"/>
           <w:lang w:val="ru-RU"/>
         </w:rPr>
-        <w:t>..</w:t>
+        <w:t>...</w:t>
+      </w:r>
+    </w:p>
+    <w:p>
+      <w:pPr>
+        <w:spacing w:line="360" w:lineRule="auto"/>
+        <w:ind w:firstLine="709"/>
+        <w:jc w:val="both"/>
+        <w:rPr>
+          <w:rFonts w:ascii="Times New Roman" w:hAnsi="Times New Roman" w:cs="Times New Roman"/>
+          <w:sz w:val="28"/>
+          <w:szCs w:val="28"/>
+          <w:lang w:val="ru-RU"/>
+        </w:rPr>
+      </w:pPr>
+      <w:r>
+        <w:rPr>
+          <w:rFonts w:ascii="Times New Roman" w:hAnsi="Times New Roman" w:cs="Times New Roman"/>
+          <w:sz w:val="28"/>
+          <w:szCs w:val="28"/>
+          <w:lang w:val="ru-RU"/>
+        </w:rPr>
+        <w:t xml:space="preserve">Если у меня когда-нибудь будет время, чтобы начать писать свои мемуары, главу о шести годах в университете </w:t>
+      </w:r>
+      <w:proofErr w:type="spellStart"/>
+      <w:r>
+        <w:rPr>
+          <w:rFonts w:ascii="Times New Roman" w:hAnsi="Times New Roman" w:cs="Times New Roman"/>
+          <w:sz w:val="28"/>
+          <w:szCs w:val="28"/>
+          <w:lang w:val="ru-RU"/>
+        </w:rPr>
+        <w:t>Латверии</w:t>
+      </w:r>
+      <w:proofErr w:type="spellEnd"/>
+      <w:r>
+        <w:rPr>
+          <w:rFonts w:ascii="Times New Roman" w:hAnsi="Times New Roman" w:cs="Times New Roman"/>
+          <w:sz w:val="28"/>
+          <w:szCs w:val="28"/>
+          <w:lang w:val="ru-RU"/>
+        </w:rPr>
+        <w:t xml:space="preserve">, я обязательно назову это </w:t>
+      </w:r>
+      <w:r>
+        <w:rPr>
+          <w:rFonts w:ascii="Times New Roman" w:hAnsi="Times New Roman" w:cs="Times New Roman"/>
+          <w:color w:val="000000" w:themeColor="text1"/>
+          <w:sz w:val="28"/>
+          <w:szCs w:val="28"/>
+          <w:lang w:val="ru-RU"/>
+        </w:rPr>
+        <w:t>"</w:t>
+      </w:r>
+      <w:r>
+        <w:rPr>
+          <w:rFonts w:ascii="Times New Roman" w:hAnsi="Times New Roman" w:cs="Times New Roman"/>
+          <w:sz w:val="28"/>
+          <w:szCs w:val="28"/>
+          <w:lang w:val="ru-RU"/>
+        </w:rPr>
+        <w:t>шесть лет в аду</w:t>
+      </w:r>
+      <w:r>
+        <w:rPr>
+          <w:rFonts w:ascii="Times New Roman" w:hAnsi="Times New Roman" w:cs="Times New Roman"/>
+          <w:color w:val="000000" w:themeColor="text1"/>
+          <w:sz w:val="28"/>
+          <w:szCs w:val="28"/>
+          <w:lang w:val="ru-RU"/>
+        </w:rPr>
+        <w:t>"</w:t>
+      </w:r>
+      <w:r>
+        <w:rPr>
+          <w:rFonts w:ascii="Times New Roman" w:hAnsi="Times New Roman" w:cs="Times New Roman"/>
+          <w:sz w:val="28"/>
+          <w:szCs w:val="28"/>
+          <w:lang w:val="ru-RU"/>
+        </w:rPr>
+        <w:t>. И дело даже не в сложности подаваемого материала (а он был непростым) и аккуратности преподавателей, а в том отношении, которое сложилось к моей скромной персоне. Не знаю, может дело в моем биологическом возрасте (я был единственным девятилетним учеником в этой школе) или в том, что ваш покорный слуга - сын Нормана Осборна.</w:t>
       </w:r>
       <w:bookmarkStart w:id="0" w:name="_GoBack"/>
       <w:bookmarkEnd w:id="0"/>
-      <w:r>
-        <w:rPr>
-          <w:rFonts w:ascii="Times New Roman" w:hAnsi="Times New Roman" w:cs="Times New Roman"/>
-          <w:sz w:val="28"/>
-          <w:szCs w:val="28"/>
-          <w:lang w:val="ru-RU"/>
-        </w:rPr>
-        <w:t>.</w:t>
-      </w:r>
-    </w:p>
-    <w:p>
-      <w:pPr>
-        <w:spacing w:line="360" w:lineRule="auto"/>
-        <w:ind w:firstLine="709"/>
-        <w:jc w:val="both"/>
-        <w:rPr>
-          <w:rFonts w:ascii="Times New Roman" w:hAnsi="Times New Roman" w:cs="Times New Roman"/>
-          <w:sz w:val="28"/>
-          <w:szCs w:val="28"/>
-          <w:lang w:val="ru-RU"/>
-        </w:rPr>
-      </w:pPr>
-      <w:r>
-        <w:rPr>
-          <w:rFonts w:ascii="Times New Roman" w:hAnsi="Times New Roman" w:cs="Times New Roman"/>
-          <w:sz w:val="28"/>
-          <w:szCs w:val="28"/>
-          <w:lang w:val="ru-RU"/>
-        </w:rPr>
-        <w:lastRenderedPageBreak/>
-        <w:t xml:space="preserve">Если у меня когда-нибудь будет время, чтобы начать писать свои мемуары, главу о шести годах в университете </w:t>
-      </w:r>
-      <w:proofErr w:type="spellStart"/>
-      <w:r>
-        <w:rPr>
-          <w:rFonts w:ascii="Times New Roman" w:hAnsi="Times New Roman" w:cs="Times New Roman"/>
-          <w:sz w:val="28"/>
-          <w:szCs w:val="28"/>
-          <w:lang w:val="ru-RU"/>
-        </w:rPr>
-        <w:t>Латверии</w:t>
-      </w:r>
-      <w:proofErr w:type="spellEnd"/>
-      <w:r>
-        <w:rPr>
-          <w:rFonts w:ascii="Times New Roman" w:hAnsi="Times New Roman" w:cs="Times New Roman"/>
-          <w:sz w:val="28"/>
-          <w:szCs w:val="28"/>
-          <w:lang w:val="ru-RU"/>
-        </w:rPr>
-        <w:t xml:space="preserve">, я обязательно назову это </w:t>
-      </w:r>
-      <w:r>
-        <w:rPr>
-          <w:rFonts w:ascii="Times New Roman" w:hAnsi="Times New Roman" w:cs="Times New Roman"/>
-          <w:color w:val="000000" w:themeColor="text1"/>
-          <w:sz w:val="28"/>
-          <w:szCs w:val="28"/>
-          <w:lang w:val="ru-RU"/>
-        </w:rPr>
-        <w:t>"</w:t>
-      </w:r>
-      <w:r>
-        <w:rPr>
-          <w:rFonts w:ascii="Times New Roman" w:hAnsi="Times New Roman" w:cs="Times New Roman"/>
-          <w:sz w:val="28"/>
-          <w:szCs w:val="28"/>
-          <w:lang w:val="ru-RU"/>
-        </w:rPr>
-        <w:t>шесть лет в аду</w:t>
-      </w:r>
-      <w:r>
-        <w:rPr>
-          <w:rFonts w:ascii="Times New Roman" w:hAnsi="Times New Roman" w:cs="Times New Roman"/>
-          <w:color w:val="000000" w:themeColor="text1"/>
-          <w:sz w:val="28"/>
-          <w:szCs w:val="28"/>
-          <w:lang w:val="ru-RU"/>
-        </w:rPr>
-        <w:t>"</w:t>
-      </w:r>
-      <w:r>
-        <w:rPr>
-          <w:rFonts w:ascii="Times New Roman" w:hAnsi="Times New Roman" w:cs="Times New Roman"/>
-          <w:sz w:val="28"/>
-          <w:szCs w:val="28"/>
-          <w:lang w:val="ru-RU"/>
-        </w:rPr>
-        <w:t>. И дело даже не в сложности подаваемого материала (а он был непростым) и аккуратности преподавателей, а в том отношении, которое сложилось к моей скромной персоне. Не знаю, может дело в моем биологическом возрасте (я был единственным девятилетним учеником в этой школе) или в том, что ваш покорный слуга - сын Нормана Осборна.</w:t>
-      </w:r>
     </w:p>
     <w:p>
       <w:pPr>
